--- a/Spanish.docx
+++ b/Spanish.docx
@@ -8,113 +8,183 @@
         <w:ind w:left="-397"/>
         <w:rPr>
           <w:rFonts w:ascii="SFNS Display Thin" w:hAnsi="SFNS Display Thin"/>
-          <w:lang w:val="es-ES"/>
         </w:rPr>
       </w:pPr>
       <w:r>
         <w:rPr>
           <w:rFonts w:ascii="SFNS Display Thin" w:hAnsi="SFNS Display Thin"/>
-          <w:lang w:val="es-ES"/>
-        </w:rPr>
-        <w:t xml:space="preserve">   </w:t>
+        </w:rPr>
+        <w:t xml:space="preserve">   S</w:t>
+      </w:r>
+      <w:r>
+        <w:rPr>
+          <w:rFonts w:ascii="SFNS Display Thin" w:hAnsi="SFNS Display Thin"/>
+        </w:rPr>
+        <w:t>panish</w:t>
+      </w:r>
+      <w:r>
+        <w:rPr>
+          <w:rFonts w:ascii="SFNS Display Thin" w:hAnsi="SFNS Display Thin"/>
+        </w:rPr>
+        <w:t xml:space="preserve"> Homework</w:t>
+      </w:r>
+    </w:p>
+    <w:p>
+      <w:pPr>
+        <w:pStyle w:val="IntenseQuote"/>
+        <w:rPr>
+          <w:rFonts w:ascii="SFNS Display Thin" w:hAnsi="SFNS Display Thin"/>
+          <w:sz w:val="26"/>
+          <w:szCs w:val="26"/>
+        </w:rPr>
+      </w:pPr>
+      <w:r>
+        <w:rPr>
+          <w:rFonts w:ascii="SFNS Display Thin" w:hAnsi="SFNS Display Thin"/>
+          <w:sz w:val="26"/>
+          <w:szCs w:val="26"/>
+        </w:rPr>
+        <w:t>Jay Williams · 10GB · </w:t>
+      </w:r>
+      <w:r>
+        <w:rPr>
+          <w:rFonts w:ascii="SFNS Display Thin" w:hAnsi="SFNS Display Thin"/>
+          <w:sz w:val="26"/>
+          <w:szCs w:val="26"/>
+          <w:lang w:val="es-ES"/>
+        </w:rPr>
+        <w:fldChar w:fldCharType="begin"/>
+      </w:r>
+      <w:r>
+        <w:rPr>
+          <w:rFonts w:ascii="SFNS Display Thin" w:hAnsi="SFNS Display Thin"/>
+          <w:sz w:val="26"/>
+          <w:szCs w:val="26"/>
+          <w:lang w:val="es-ES"/>
+        </w:rPr>
+        <w:instrText xml:space="preserve"> DATE \@ "dd/MM/yyyy" </w:instrText>
+      </w:r>
+      <w:r>
+        <w:rPr>
+          <w:rFonts w:ascii="SFNS Display Thin" w:hAnsi="SFNS Display Thin"/>
+          <w:sz w:val="26"/>
+          <w:szCs w:val="26"/>
+          <w:lang w:val="es-ES"/>
+        </w:rPr>
+        <w:fldChar w:fldCharType="separate"/>
+      </w:r>
+      <w:r>
+        <w:rPr>
+          <w:rFonts w:ascii="SFNS Display Thin" w:hAnsi="SFNS Display Thin"/>
+          <w:noProof/>
+          <w:sz w:val="26"/>
+          <w:szCs w:val="26"/>
+          <w:lang w:val="es-ES"/>
+        </w:rPr>
+        <w:t>02/12/2017</w:t>
+      </w:r>
+      <w:r>
+        <w:rPr>
+          <w:rFonts w:ascii="SFNS Display Thin" w:hAnsi="SFNS Display Thin"/>
+          <w:sz w:val="26"/>
+          <w:szCs w:val="26"/>
+          <w:lang w:val="es-ES"/>
+        </w:rPr>
+        <w:fldChar w:fldCharType="end"/>
+      </w:r>
+    </w:p>
+    <w:p/>
+    <w:p>
+      <w:pPr>
+        <w:pStyle w:val="Heading1"/>
+        <w:rPr>
+          <w:lang w:val="es-ES"/>
+        </w:rPr>
+      </w:pPr>
+      <w:r>
+        <w:rPr>
+          <w:lang w:val="es-ES"/>
+        </w:rPr>
+        <w:t xml:space="preserve">Festival </w:t>
       </w:r>
       <w:proofErr w:type="spellStart"/>
       <w:r>
         <w:rPr>
-          <w:rFonts w:ascii="SFNS Display Thin" w:hAnsi="SFNS Display Thin"/>
-          <w:lang w:val="es-ES"/>
-        </w:rPr>
-        <w:t>S</w:t>
-      </w:r>
-      <w:r>
-        <w:rPr>
-          <w:rFonts w:ascii="SFNS Display Thin" w:hAnsi="SFNS Display Thin"/>
-          <w:lang w:val="es-ES"/>
-        </w:rPr>
-        <w:t>panish</w:t>
-      </w:r>
-      <w:proofErr w:type="spellEnd"/>
-      <w:r>
-        <w:rPr>
-          <w:rFonts w:ascii="SFNS Display Thin" w:hAnsi="SFNS Display Thin"/>
-          <w:lang w:val="es-ES"/>
-        </w:rPr>
-        <w:t xml:space="preserve"> </w:t>
-      </w:r>
-      <w:proofErr w:type="spellStart"/>
-      <w:r>
-        <w:rPr>
-          <w:rFonts w:ascii="SFNS Display Thin" w:hAnsi="SFNS Display Thin"/>
-          <w:lang w:val="es-ES"/>
-        </w:rPr>
-        <w:t>Homework</w:t>
+          <w:lang w:val="es-ES"/>
+        </w:rPr>
+        <w:t>Recount</w:t>
       </w:r>
       <w:proofErr w:type="spellEnd"/>
     </w:p>
     <w:p>
       <w:pPr>
-        <w:pStyle w:val="IntenseQuote"/>
-        <w:rPr>
-          <w:rFonts w:ascii="SFNS Display Thin" w:hAnsi="SFNS Display Thin"/>
-          <w:sz w:val="26"/>
-          <w:szCs w:val="26"/>
+        <w:rPr>
           <w:lang w:val="es-ES"/>
         </w:rPr>
       </w:pPr>
       <w:r>
         <w:rPr>
-          <w:rFonts w:ascii="SFNS Display Thin" w:hAnsi="SFNS Display Thin"/>
-          <w:sz w:val="26"/>
-          <w:szCs w:val="26"/>
-          <w:lang w:val="es-ES"/>
-        </w:rPr>
-        <w:t>Jay Williams · 10GB · </w:t>
-      </w:r>
-      <w:r>
-        <w:rPr>
-          <w:rFonts w:ascii="SFNS Display Thin" w:hAnsi="SFNS Display Thin"/>
-          <w:sz w:val="26"/>
-          <w:szCs w:val="26"/>
-          <w:lang w:val="es-ES"/>
-        </w:rPr>
-        <w:fldChar w:fldCharType="begin"/>
-      </w:r>
-      <w:r>
-        <w:rPr>
-          <w:rFonts w:ascii="SFNS Display Thin" w:hAnsi="SFNS Display Thin"/>
-          <w:sz w:val="26"/>
-          <w:szCs w:val="26"/>
-          <w:lang w:val="es-ES"/>
-        </w:rPr>
-        <w:instrText xml:space="preserve"> DATE \@ "dd/MM/yyyy" </w:instrText>
-      </w:r>
-      <w:r>
-        <w:rPr>
-          <w:rFonts w:ascii="SFNS Display Thin" w:hAnsi="SFNS Display Thin"/>
-          <w:sz w:val="26"/>
-          <w:szCs w:val="26"/>
-          <w:lang w:val="es-ES"/>
-        </w:rPr>
-        <w:fldChar w:fldCharType="separate"/>
-      </w:r>
-      <w:r>
-        <w:rPr>
-          <w:rFonts w:ascii="SFNS Display Thin" w:hAnsi="SFNS Display Thin"/>
-          <w:noProof/>
-          <w:sz w:val="26"/>
-          <w:szCs w:val="26"/>
-          <w:lang w:val="es-ES"/>
-        </w:rPr>
-        <w:t>28/11/2017</w:t>
-      </w:r>
-      <w:r>
-        <w:rPr>
-          <w:rFonts w:ascii="SFNS Display Thin" w:hAnsi="SFNS Display Thin"/>
-          <w:sz w:val="26"/>
-          <w:szCs w:val="26"/>
-          <w:lang w:val="es-ES"/>
-        </w:rPr>
-        <w:fldChar w:fldCharType="end"/>
+          <w:lang w:val="es-ES"/>
+        </w:rPr>
+        <w:t xml:space="preserve">El fin de semana pasada, fui a la </w:t>
+      </w:r>
+      <w:proofErr w:type="spellStart"/>
+      <w:r>
+        <w:rPr>
+          <w:lang w:val="es-ES"/>
+        </w:rPr>
+        <w:t>Glastonbury</w:t>
+      </w:r>
+      <w:proofErr w:type="spellEnd"/>
+      <w:r>
+        <w:rPr>
+          <w:lang w:val="es-ES"/>
+        </w:rPr>
+        <w:t xml:space="preserve"> Festival. </w:t>
+      </w:r>
+      <w:r>
+        <w:rPr>
+          <w:lang w:val="es-ES"/>
+        </w:rPr>
+        <w:t xml:space="preserve"> </w:t>
+      </w:r>
+      <w:r>
+        <w:rPr>
+          <w:lang w:val="es-ES"/>
+        </w:rPr>
+        <w:t xml:space="preserve">Fui muy embarrado, y no me </w:t>
+      </w:r>
+      <w:proofErr w:type="gramStart"/>
+      <w:r>
+        <w:rPr>
+          <w:lang w:val="es-ES"/>
+        </w:rPr>
+        <w:t>g</w:t>
+      </w:r>
+      <w:r>
+        <w:rPr>
+          <w:lang w:val="es-ES"/>
+        </w:rPr>
+        <w:t>ustó</w:t>
+      </w:r>
+      <w:proofErr w:type="gramEnd"/>
+      <w:r>
+        <w:rPr>
+          <w:lang w:val="es-ES"/>
+        </w:rPr>
+        <w:t xml:space="preserve"> </w:t>
+      </w:r>
+      <w:r>
+        <w:rPr>
+          <w:lang w:val="es-ES"/>
+        </w:rPr>
+        <w:t>las condiciones de vida</w:t>
+      </w:r>
+      <w:r>
+        <w:rPr>
+          <w:lang w:val="es-ES"/>
+        </w:rPr>
+        <w:t>.</w:t>
       </w:r>
     </w:p>
     <w:p>
@@ -123,10 +193,107 @@
           <w:lang w:val="es-ES"/>
         </w:rPr>
       </w:pPr>
+      <w:r>
+        <w:rPr>
+          <w:lang w:val="es-ES"/>
+        </w:rPr>
+        <w:t>Me encanté las canciones, porque el ambiente era bueno, pero la música era demasiado fuerte;</w:t>
+      </w:r>
+      <w:r>
+        <w:rPr>
+          <w:lang w:val="es-ES"/>
+        </w:rPr>
+        <w:t xml:space="preserve"> me dolían los odios. Disfruté las canciones de Justin </w:t>
+      </w:r>
+      <w:proofErr w:type="spellStart"/>
+      <w:r>
+        <w:rPr>
+          <w:lang w:val="es-ES"/>
+        </w:rPr>
+        <w:t>Beiber</w:t>
+      </w:r>
+      <w:proofErr w:type="spellEnd"/>
+      <w:r>
+        <w:rPr>
+          <w:lang w:val="es-ES"/>
+        </w:rPr>
+        <w:t xml:space="preserve"> porque </w:t>
+      </w:r>
+      <w:r>
+        <w:rPr>
+          <w:lang w:val="es-ES"/>
+        </w:rPr>
+        <w:t xml:space="preserve">era muy animado. En </w:t>
+      </w:r>
+      <w:proofErr w:type="gramStart"/>
+      <w:r>
+        <w:rPr>
+          <w:lang w:val="es-ES"/>
+        </w:rPr>
+        <w:t>la</w:t>
+      </w:r>
+      <w:proofErr w:type="gramEnd"/>
+      <w:r>
+        <w:rPr>
+          <w:lang w:val="es-ES"/>
+        </w:rPr>
+        <w:t xml:space="preserve"> festival, comí mucho patatas fritas porque eran muy barato.</w:t>
+      </w:r>
+      <w:r>
+        <w:rPr>
+          <w:lang w:val="es-ES"/>
+        </w:rPr>
+        <w:t xml:space="preserve"> </w:t>
+      </w:r>
+      <w:r>
+        <w:rPr>
+          <w:lang w:val="es-ES"/>
+        </w:rPr>
+        <w:t>Mi</w:t>
+      </w:r>
+      <w:r>
+        <w:rPr>
+          <w:lang w:val="es-ES"/>
+        </w:rPr>
+        <w:t xml:space="preserve"> tienda de campaña</w:t>
+      </w:r>
+      <w:r>
+        <w:rPr>
+          <w:lang w:val="es-ES"/>
+        </w:rPr>
+        <w:t xml:space="preserve"> </w:t>
+      </w:r>
+      <w:r>
+        <w:rPr>
+          <w:lang w:val="es-ES"/>
+        </w:rPr>
+        <w:t>era demasiado pequeño</w:t>
+      </w:r>
+      <w:r>
+        <w:rPr>
+          <w:lang w:val="es-ES"/>
+        </w:rPr>
+        <w:t xml:space="preserve">, tan compre otro </w:t>
+      </w:r>
+      <w:proofErr w:type="spellStart"/>
+      <w:proofErr w:type="gramStart"/>
+      <w:r>
+        <w:rPr>
+          <w:lang w:val="es-ES"/>
+        </w:rPr>
+        <w:t>mas</w:t>
+      </w:r>
+      <w:proofErr w:type="spellEnd"/>
+      <w:proofErr w:type="gramEnd"/>
+      <w:r>
+        <w:rPr>
+          <w:lang w:val="es-ES"/>
+        </w:rPr>
+        <w:t>.</w:t>
+      </w:r>
     </w:p>
     <w:p>
       <w:pPr>
-        <w:pStyle w:val="Heading1"/>
         <w:rPr>
           <w:lang w:val="es-ES"/>
         </w:rPr>
@@ -135,157 +302,55 @@
         <w:rPr>
           <w:lang w:val="es-ES"/>
         </w:rPr>
-        <w:t xml:space="preserve">Festival </w:t>
+        <w:t xml:space="preserve">El </w:t>
       </w:r>
       <w:proofErr w:type="spellStart"/>
       <w:r>
         <w:rPr>
           <w:lang w:val="es-ES"/>
         </w:rPr>
-        <w:t>Recount</w:t>
+        <w:t>ano</w:t>
       </w:r>
       <w:proofErr w:type="spellEnd"/>
-    </w:p>
-    <w:p>
-      <w:pPr>
-        <w:rPr>
-          <w:lang w:val="es-ES"/>
-        </w:rPr>
-      </w:pPr>
-      <w:r>
-        <w:rPr>
-          <w:lang w:val="es-ES"/>
-        </w:rPr>
-        <w:t xml:space="preserve">El fin de semana pasada, fui a la </w:t>
+      <w:r>
+        <w:rPr>
+          <w:lang w:val="es-ES"/>
+        </w:rPr>
+        <w:t xml:space="preserve"> próximo, me llevare </w:t>
+      </w:r>
+      <w:r>
+        <w:rPr>
+          <w:lang w:val="es-ES"/>
+        </w:rPr>
+        <w:t>la tienda de campaña</w:t>
+      </w:r>
+      <w:r>
+        <w:rPr>
+          <w:lang w:val="es-ES"/>
+        </w:rPr>
+        <w:t xml:space="preserve"> </w:t>
       </w:r>
       <w:proofErr w:type="spellStart"/>
-      <w:r>
-        <w:rPr>
-          <w:lang w:val="es-ES"/>
-        </w:rPr>
-        <w:t>Glastonbury</w:t>
+      <w:proofErr w:type="gramStart"/>
+      <w:r>
+        <w:rPr>
+          <w:lang w:val="es-ES"/>
+        </w:rPr>
+        <w:t>mas</w:t>
       </w:r>
       <w:proofErr w:type="spellEnd"/>
-      <w:r>
-        <w:rPr>
-          <w:lang w:val="es-ES"/>
-        </w:rPr>
-        <w:t xml:space="preserve"> Festival. </w:t>
-      </w:r>
-      <w:r>
-        <w:rPr>
-          <w:lang w:val="es-ES"/>
-        </w:rPr>
-        <w:t xml:space="preserve"> </w:t>
-      </w:r>
-      <w:r>
-        <w:rPr>
-          <w:lang w:val="es-ES"/>
-        </w:rPr>
-        <w:t xml:space="preserve">Fui muy embarrado, y no me </w:t>
-      </w:r>
-      <w:proofErr w:type="gramStart"/>
-      <w:r>
-        <w:rPr>
-          <w:lang w:val="es-ES"/>
-        </w:rPr>
-        <w:t>gusta</w:t>
-      </w:r>
       <w:proofErr w:type="gramEnd"/>
       <w:r>
         <w:rPr>
           <w:lang w:val="es-ES"/>
         </w:rPr>
-        <w:t xml:space="preserve"> las condiciones de vida</w:t>
-      </w:r>
-      <w:r>
-        <w:rPr>
-          <w:lang w:val="es-ES"/>
-        </w:rPr>
-        <w:t>.</w:t>
-      </w:r>
-    </w:p>
-    <w:p>
-      <w:pPr>
-        <w:rPr>
-          <w:lang w:val="es-ES"/>
-        </w:rPr>
-      </w:pPr>
-      <w:r>
-        <w:rPr>
-          <w:lang w:val="es-ES"/>
-        </w:rPr>
-        <w:t>Me encanté las canciones, porque el ambiente era bueno</w:t>
-      </w:r>
-      <w:r>
-        <w:rPr>
-          <w:lang w:val="es-ES"/>
-        </w:rPr>
-        <w:t>, pero la música era demasiado fuerte;</w:t>
-      </w:r>
-      <w:r>
-        <w:rPr>
-          <w:lang w:val="es-ES"/>
-        </w:rPr>
-        <w:t xml:space="preserve"> me dolían </w:t>
-      </w:r>
-      <w:r>
-        <w:rPr>
-          <w:lang w:val="es-ES"/>
-        </w:rPr>
-        <w:t>los odios. Disfruté</w:t>
-      </w:r>
-      <w:r>
-        <w:rPr>
-          <w:lang w:val="es-ES"/>
-        </w:rPr>
-        <w:t xml:space="preserve"> las canciones de Justin </w:t>
-      </w:r>
-      <w:proofErr w:type="spellStart"/>
-      <w:r>
-        <w:rPr>
-          <w:lang w:val="es-ES"/>
-        </w:rPr>
-        <w:t>Beiber</w:t>
-      </w:r>
-      <w:proofErr w:type="spellEnd"/>
-      <w:r>
-        <w:rPr>
-          <w:lang w:val="es-ES"/>
-        </w:rPr>
-        <w:t xml:space="preserve"> porque </w:t>
-      </w:r>
-      <w:r>
-        <w:rPr>
-          <w:lang w:val="es-ES"/>
-        </w:rPr>
-        <w:t xml:space="preserve">era muy animado. En </w:t>
-      </w:r>
-      <w:proofErr w:type="gramStart"/>
-      <w:r>
-        <w:rPr>
-          <w:lang w:val="es-ES"/>
-        </w:rPr>
-        <w:t>la</w:t>
-      </w:r>
-      <w:proofErr w:type="gramEnd"/>
-      <w:r>
-        <w:rPr>
-          <w:lang w:val="es-ES"/>
-        </w:rPr>
-        <w:t xml:space="preserve"> festival, comí mucho patatas fritas porque eran muy barato.</w:t>
-      </w:r>
-      <w:r>
-        <w:rPr>
-          <w:lang w:val="es-ES"/>
-        </w:rPr>
-        <w:t xml:space="preserve"> Mi tienda era demasiado pequeño</w:t>
-      </w:r>
-      <w:r>
-        <w:rPr>
-          <w:lang w:val="es-ES"/>
-        </w:rPr>
-        <w:t>, tan compre otro mas.</w:t>
+        <w:t xml:space="preserve"> grande, porque mi tienda era muy </w:t>
+      </w:r>
+      <w:r>
+        <w:rPr>
+          <w:lang w:val="es-ES"/>
+        </w:rPr>
+        <w:t>pequeño.</w:t>
       </w:r>
       <w:bookmarkStart w:id="0" w:name="_GoBack"/>
       <w:bookmarkEnd w:id="0"/>
@@ -721,6 +786,7 @@
   <w:style w:type="character" w:default="1" w:styleId="DefaultParagraphFont">
     <w:name w:val="Default Paragraph Font"/>
     <w:uiPriority w:val="1"/>
+    <w:semiHidden/>
     <w:unhideWhenUsed/>
   </w:style>
   <w:style w:type="table" w:default="1" w:styleId="TableNormal">
@@ -842,6 +908,11 @@
     <w:name w:val="media-links"/>
     <w:basedOn w:val="DefaultParagraphFont"/>
     <w:rsid w:val="002F286A"/>
+  </w:style>
+  <w:style w:type="character" w:customStyle="1" w:styleId="dictionary-neodict-translation-letters">
+    <w:name w:val="dictionary-neodict-translation-letters"/>
+    <w:basedOn w:val="DefaultParagraphFont"/>
+    <w:rsid w:val="00481057"/>
   </w:style>
 </w:styles>
 </file>
@@ -1112,7 +1183,7 @@
 </file>
 
 <file path=customXml/itemProps1.xml><?xml version="1.0" encoding="utf-8"?>
-<ds:datastoreItem xmlns:ds="http://schemas.openxmlformats.org/officeDocument/2006/customXml" ds:itemID="{80D7FA0C-566D-44CD-AEBB-ECF42AD3F3E0}">
+<ds:datastoreItem xmlns:ds="http://schemas.openxmlformats.org/officeDocument/2006/customXml" ds:itemID="{90FA9F02-DB48-46AB-9524-328347B8A697}">
   <ds:schemaRefs>
     <ds:schemaRef ds:uri="http://schemas.openxmlformats.org/officeDocument/2006/bibliography"/>
   </ds:schemaRefs>

--- a/Spanish.docx
+++ b/Spanish.docx
@@ -14,7 +14,15 @@
         <w:rPr>
           <w:rFonts w:ascii="SFNS Display Thin" w:hAnsi="SFNS Display Thin"/>
         </w:rPr>
-        <w:t xml:space="preserve">   S</w:t>
+        <w:t xml:space="preserve"> </w:t>
+      </w:r>
+      <w:bookmarkStart w:id="0" w:name="_GoBack"/>
+      <w:bookmarkEnd w:id="0"/>
+      <w:r>
+        <w:rPr>
+          <w:rFonts w:ascii="SFNS Display Thin" w:hAnsi="SFNS Display Thin"/>
+        </w:rPr>
+        <w:t>S</w:t>
       </w:r>
       <w:r>
         <w:rPr>
@@ -81,7 +89,7 @@
           <w:szCs w:val="26"/>
           <w:lang w:val="es-ES"/>
         </w:rPr>
-        <w:t>02/12/2017</w:t>
+        <w:t>04/12/2017</w:t>
       </w:r>
       <w:r>
         <w:rPr>
@@ -105,16 +113,8 @@
         <w:rPr>
           <w:lang w:val="es-ES"/>
         </w:rPr>
-        <w:t xml:space="preserve">Festival </w:t>
-      </w:r>
-      <w:proofErr w:type="spellStart"/>
-      <w:r>
-        <w:rPr>
-          <w:lang w:val="es-ES"/>
-        </w:rPr>
-        <w:t>Recount</w:t>
-      </w:r>
-      <w:proofErr w:type="spellEnd"/>
+        <w:t>Festival Recount</w:t>
+      </w:r>
     </w:p>
     <w:p>
       <w:pPr>
@@ -126,16 +126,8 @@
         <w:rPr>
           <w:lang w:val="es-ES"/>
         </w:rPr>
-        <w:t xml:space="preserve">El fin de semana pasada, fui a la </w:t>
-      </w:r>
-      <w:proofErr w:type="spellStart"/>
-      <w:r>
-        <w:rPr>
-          <w:lang w:val="es-ES"/>
-        </w:rPr>
-        <w:t>Glastonbury</w:t>
-      </w:r>
-      <w:proofErr w:type="spellEnd"/>
+        <w:t>El fin de semana pasada, fui a la Glastonbury</w:t>
+      </w:r>
       <w:r>
         <w:rPr>
           <w:lang w:val="es-ES"/>
@@ -154,20 +146,12 @@
         </w:rPr>
         <w:t xml:space="preserve">Fui muy embarrado, y no me </w:t>
       </w:r>
-      <w:proofErr w:type="gramStart"/>
-      <w:r>
-        <w:rPr>
-          <w:lang w:val="es-ES"/>
-        </w:rPr>
-        <w:t>g</w:t>
-      </w:r>
-      <w:r>
-        <w:rPr>
-          <w:lang w:val="es-ES"/>
-        </w:rPr>
-        <w:t>ustó</w:t>
-      </w:r>
-      <w:proofErr w:type="gramEnd"/>
+      <w:r>
+        <w:rPr>
+          <w:lang w:val="es-ES"/>
+        </w:rPr>
+        <w:t>gustó</w:t>
+      </w:r>
       <w:r>
         <w:rPr>
           <w:lang w:val="es-ES"/>
@@ -203,41 +187,13 @@
         <w:rPr>
           <w:lang w:val="es-ES"/>
         </w:rPr>
-        <w:t xml:space="preserve"> me dolían los odios. Disfruté las canciones de Justin </w:t>
-      </w:r>
-      <w:proofErr w:type="spellStart"/>
-      <w:r>
-        <w:rPr>
-          <w:lang w:val="es-ES"/>
-        </w:rPr>
-        <w:t>Beiber</w:t>
-      </w:r>
-      <w:proofErr w:type="spellEnd"/>
-      <w:r>
-        <w:rPr>
-          <w:lang w:val="es-ES"/>
-        </w:rPr>
-        <w:t xml:space="preserve"> porque </w:t>
-      </w:r>
-      <w:r>
-        <w:rPr>
-          <w:lang w:val="es-ES"/>
-        </w:rPr>
-        <w:t xml:space="preserve">era muy animado. En </w:t>
-      </w:r>
-      <w:proofErr w:type="gramStart"/>
-      <w:r>
-        <w:rPr>
-          <w:lang w:val="es-ES"/>
-        </w:rPr>
-        <w:t>la</w:t>
-      </w:r>
-      <w:proofErr w:type="gramEnd"/>
-      <w:r>
-        <w:rPr>
-          <w:lang w:val="es-ES"/>
-        </w:rPr>
-        <w:t xml:space="preserve"> festival, comí mucho patatas fritas porque eran muy barato.</w:t>
+        <w:t xml:space="preserve"> me dolían los odios. Disfruté las canciones de Justin Beiber porque </w:t>
+      </w:r>
+      <w:r>
+        <w:rPr>
+          <w:lang w:val="es-ES"/>
+        </w:rPr>
+        <w:t>era muy animado. En la festival, comí mucho patatas fritas porque eran muy barato.</w:t>
       </w:r>
       <w:r>
         <w:rPr>
@@ -249,19 +205,7 @@
         <w:rPr>
           <w:lang w:val="es-ES"/>
         </w:rPr>
-        <w:t>Mi</w:t>
-      </w:r>
-      <w:r>
-        <w:rPr>
-          <w:lang w:val="es-ES"/>
-        </w:rPr>
-        <w:t xml:space="preserve"> tienda de campaña</w:t>
-      </w:r>
-      <w:r>
-        <w:rPr>
-          <w:lang w:val="es-ES"/>
-        </w:rPr>
-        <w:t xml:space="preserve"> </w:t>
+        <w:t xml:space="preserve">Mi tienda de campaña </w:t>
       </w:r>
       <w:r>
         <w:rPr>
@@ -273,23 +217,7 @@
         <w:rPr>
           <w:lang w:val="es-ES"/>
         </w:rPr>
-        <w:t xml:space="preserve">, tan compre otro </w:t>
-      </w:r>
-      <w:proofErr w:type="spellStart"/>
-      <w:proofErr w:type="gramStart"/>
-      <w:r>
-        <w:rPr>
-          <w:lang w:val="es-ES"/>
-        </w:rPr>
-        <w:t>mas</w:t>
-      </w:r>
-      <w:proofErr w:type="spellEnd"/>
-      <w:proofErr w:type="gramEnd"/>
-      <w:r>
-        <w:rPr>
-          <w:lang w:val="es-ES"/>
-        </w:rPr>
-        <w:t>.</w:t>
+        <w:t>, tan compre otro mas.</w:t>
       </w:r>
     </w:p>
     <w:p>
@@ -302,21 +230,7 @@
         <w:rPr>
           <w:lang w:val="es-ES"/>
         </w:rPr>
-        <w:t xml:space="preserve">El </w:t>
-      </w:r>
-      <w:proofErr w:type="spellStart"/>
-      <w:r>
-        <w:rPr>
-          <w:lang w:val="es-ES"/>
-        </w:rPr>
-        <w:t>ano</w:t>
-      </w:r>
-      <w:proofErr w:type="spellEnd"/>
-      <w:r>
-        <w:rPr>
-          <w:lang w:val="es-ES"/>
-        </w:rPr>
-        <w:t xml:space="preserve"> próximo, me llevare </w:t>
+        <w:t xml:space="preserve">El ano próximo, me llevare </w:t>
       </w:r>
       <w:r>
         <w:rPr>
@@ -328,23 +242,7 @@
         <w:rPr>
           <w:lang w:val="es-ES"/>
         </w:rPr>
-        <w:t xml:space="preserve"> </w:t>
-      </w:r>
-      <w:proofErr w:type="spellStart"/>
-      <w:proofErr w:type="gramStart"/>
-      <w:r>
-        <w:rPr>
-          <w:lang w:val="es-ES"/>
-        </w:rPr>
-        <w:t>mas</w:t>
-      </w:r>
-      <w:proofErr w:type="spellEnd"/>
-      <w:proofErr w:type="gramEnd"/>
-      <w:r>
-        <w:rPr>
-          <w:lang w:val="es-ES"/>
-        </w:rPr>
-        <w:t xml:space="preserve"> grande, porque mi tienda era muy </w:t>
+        <w:t xml:space="preserve"> mas grande, porque mi tienda era muy </w:t>
       </w:r>
       <w:r>
         <w:rPr>
@@ -352,8 +250,6 @@
         </w:rPr>
         <w:t>pequeño.</w:t>
       </w:r>
-      <w:bookmarkStart w:id="0" w:name="_GoBack"/>
-      <w:bookmarkEnd w:id="0"/>
     </w:p>
     <w:sectPr>
       <w:pgSz w:w="11900" w:h="16840"/>
@@ -1183,7 +1079,7 @@
 </file>
 
 <file path=customXml/itemProps1.xml><?xml version="1.0" encoding="utf-8"?>
-<ds:datastoreItem xmlns:ds="http://schemas.openxmlformats.org/officeDocument/2006/customXml" ds:itemID="{90FA9F02-DB48-46AB-9524-328347B8A697}">
+<ds:datastoreItem xmlns:ds="http://schemas.openxmlformats.org/officeDocument/2006/customXml" ds:itemID="{1FB8CC8A-5588-4CDC-988F-A4F4DC3322B2}">
   <ds:schemaRefs>
     <ds:schemaRef ds:uri="http://schemas.openxmlformats.org/officeDocument/2006/bibliography"/>
   </ds:schemaRefs>
